--- a/18 - Spring Assignment - 4 JAVA/Assignment ID-10_Spring_Assignment4_420652_AMITABHA_DAS.docx
+++ b/18 - Spring Assignment - 4 JAVA/Assignment ID-10_Spring_Assignment4_420652_AMITABHA_DAS.docx
@@ -27,246 +27,11 @@
           <w:sz w:val="28"/>
         </w:rPr>
       </w:pPr>
-    </w:p>
-    <w:p>
-      <w:pPr>
-        <w:rPr>
-          <w:b/>
-          <w:u w:val="single"/>
-        </w:rPr>
-      </w:pPr>
-    </w:p>
-    <w:p>
-      <w:pPr>
-        <w:rPr>
-          <w:b/>
-        </w:rPr>
-      </w:pPr>
-      <w:r>
-        <w:rPr>
-          <w:b/>
-          <w:highlight w:val="yellow"/>
-        </w:rPr>
-        <w:t>Go to project folder</w:t>
-      </w:r>
-    </w:p>
-    <w:p>
-      <w:pPr>
-        <w:rPr>
-          <w:b/>
-          <w:highlight w:val="yellow"/>
-        </w:rPr>
-      </w:pPr>
-      <w:r>
-        <w:rPr>
-          <w:b/>
-          <w:highlight w:val="yellow"/>
-        </w:rPr>
-        <w:t xml:space="preserve">&gt; </w:t>
-      </w:r>
-      <w:proofErr w:type="spellStart"/>
-      <w:proofErr w:type="gramStart"/>
-      <w:r>
-        <w:rPr>
-          <w:b/>
-          <w:highlight w:val="yellow"/>
-        </w:rPr>
-        <w:t>mvn</w:t>
-      </w:r>
-      <w:proofErr w:type="spellEnd"/>
-      <w:proofErr w:type="gramEnd"/>
-      <w:r>
-        <w:rPr>
-          <w:b/>
-          <w:highlight w:val="yellow"/>
-        </w:rPr>
-        <w:t xml:space="preserve"> clean install</w:t>
-      </w:r>
-      <w:r>
-        <w:rPr>
-          <w:b/>
-          <w:highlight w:val="yellow"/>
-        </w:rPr>
-        <w:tab/>
-        <w:t xml:space="preserve">or </w:t>
-      </w:r>
-      <w:r>
-        <w:rPr>
-          <w:b/>
-          <w:highlight w:val="yellow"/>
-        </w:rPr>
-        <w:tab/>
-      </w:r>
-      <w:proofErr w:type="spellStart"/>
-      <w:r>
-        <w:rPr>
-          <w:b/>
-          <w:highlight w:val="yellow"/>
-        </w:rPr>
-        <w:t>mvn</w:t>
-      </w:r>
-      <w:r>
-        <w:rPr>
-          <w:b/>
-          <w:highlight w:val="yellow"/>
-        </w:rPr>
-        <w:t>w</w:t>
-      </w:r>
-      <w:proofErr w:type="spellEnd"/>
-      <w:r>
-        <w:rPr>
-          <w:b/>
-          <w:highlight w:val="yellow"/>
-        </w:rPr>
-        <w:t xml:space="preserve"> clean install</w:t>
-      </w:r>
-    </w:p>
-    <w:p>
-      <w:pPr>
-        <w:rPr>
-          <w:b/>
-          <w:highlight w:val="yellow"/>
-        </w:rPr>
-      </w:pPr>
-      <w:r>
-        <w:rPr>
-          <w:b/>
-          <w:highlight w:val="yellow"/>
-        </w:rPr>
-        <w:t xml:space="preserve">Take the WAR file from target folder &amp; place in the </w:t>
-      </w:r>
-      <w:proofErr w:type="spellStart"/>
-      <w:r>
-        <w:rPr>
-          <w:b/>
-          <w:highlight w:val="yellow"/>
-        </w:rPr>
-        <w:t>webapps</w:t>
-      </w:r>
-      <w:proofErr w:type="spellEnd"/>
-      <w:r>
-        <w:rPr>
-          <w:b/>
-          <w:highlight w:val="yellow"/>
-        </w:rPr>
-        <w:t xml:space="preserve"> of tomcat folder and run tomcat</w:t>
-      </w:r>
-    </w:p>
-    <w:p>
-      <w:pPr>
-        <w:rPr>
-          <w:b/>
-        </w:rPr>
-      </w:pPr>
-      <w:r>
-        <w:rPr>
-          <w:b/>
-          <w:highlight w:val="yellow"/>
-        </w:rPr>
-        <w:t xml:space="preserve">Use URL - </w:t>
-      </w:r>
-      <w:r>
-        <w:rPr>
-          <w:b/>
-          <w:color w:val="FF0000"/>
-          <w:highlight w:val="yellow"/>
-        </w:rPr>
-        <w:t>http://localhost:8</w:t>
-      </w:r>
-      <w:r>
-        <w:rPr>
-          <w:b/>
-          <w:color w:val="FF0000"/>
-          <w:highlight w:val="yellow"/>
-        </w:rPr>
-        <w:t>080/</w:t>
-      </w:r>
-      <w:r>
-        <w:rPr>
-          <w:highlight w:val="yellow"/>
-        </w:rPr>
-        <w:t xml:space="preserve"> </w:t>
-      </w:r>
-      <w:proofErr w:type="spellStart"/>
-      <w:r>
-        <w:rPr>
-          <w:b/>
-          <w:color w:val="FF0000"/>
-          <w:highlight w:val="yellow"/>
-        </w:rPr>
-        <w:t>FsdSpringProject</w:t>
-      </w:r>
-      <w:proofErr w:type="spellEnd"/>
-      <w:r>
-        <w:rPr>
-          <w:b/>
-          <w:color w:val="FF0000"/>
-        </w:rPr>
-        <w:t>/</w:t>
-      </w:r>
-    </w:p>
-    <w:p>
-      <w:pPr>
-        <w:spacing w:after="0"/>
-      </w:pPr>
-      <w:r>
-        <w:rPr>
-          <w:b/>
-          <w:u w:val="single"/>
-        </w:rPr>
-        <w:t xml:space="preserve">Logs - </w:t>
-      </w:r>
-    </w:p>
-    <w:p>
-      <w:pPr>
-        <w:spacing w:after="0"/>
-        <w:rPr>
-          <w:sz w:val="28"/>
-        </w:rPr>
-      </w:pPr>
-    </w:p>
-    <w:p>
-      <w:pPr>
-        <w:spacing w:after="0"/>
-        <w:rPr>
-          <w:sz w:val="28"/>
-        </w:rPr>
-      </w:pPr>
-    </w:p>
-    <w:p>
-      <w:pPr>
-        <w:rPr>
-          <w:b/>
-          <w:u w:val="single"/>
-        </w:rPr>
-      </w:pPr>
-      <w:r>
-        <w:rPr>
-          <w:b/>
-          <w:u w:val="single"/>
-        </w:rPr>
-        <w:t xml:space="preserve">DB </w:t>
-      </w:r>
-      <w:proofErr w:type="spellStart"/>
-      <w:r>
-        <w:rPr>
-          <w:b/>
-          <w:u w:val="single"/>
-        </w:rPr>
-        <w:t>FIle</w:t>
-      </w:r>
-      <w:proofErr w:type="spellEnd"/>
-      <w:r>
-        <w:rPr>
-          <w:b/>
-          <w:u w:val="single"/>
-        </w:rPr>
-        <w:t xml:space="preserve"> - </w:t>
-      </w:r>
-    </w:p>
-    <w:p>
-      <w:r>
-        <w:object w:dxaOrig="3796" w:dyaOrig="811">
+      <w:r>
+        <w:rPr>
+          <w:sz w:val="28"/>
+        </w:rPr>
+        <w:object w:dxaOrig="2056" w:dyaOrig="811">
           <v:shapetype id="_x0000_t75" coordsize="21600,21600" o:spt="75" o:preferrelative="t" path="m@4@5l@4@11@9@11@9@5xe" filled="f" stroked="f">
             <v:stroke joinstyle="miter"/>
             <v:formulas>
@@ -286,10 +51,539 @@
             <v:path o:extrusionok="f" gradientshapeok="t" o:connecttype="rect"/>
             <o:lock v:ext="edit" aspectratio="t"/>
           </v:shapetype>
+          <v:shape id="_x0000_i1026" type="#_x0000_t75" style="width:102.55pt;height:40.75pt" o:ole="">
+            <v:imagedata r:id="rId5" o:title=""/>
+          </v:shape>
+          <o:OLEObject Type="Embed" ProgID="Package" ShapeID="_x0000_i1026" DrawAspect="Content" ObjectID="_1604042636" r:id="rId6"/>
+        </w:object>
+      </w:r>
+    </w:p>
+    <w:p>
+      <w:pPr>
+        <w:rPr>
+          <w:b/>
+          <w:u w:val="single"/>
+        </w:rPr>
+      </w:pPr>
+    </w:p>
+    <w:p>
+      <w:pPr>
+        <w:rPr>
+          <w:b/>
+          <w:highlight w:val="yellow"/>
+        </w:rPr>
+      </w:pPr>
+    </w:p>
+    <w:p>
+      <w:pPr>
+        <w:pStyle w:val="ListParagraph"/>
+        <w:numPr>
+          <w:ilvl w:val="0"/>
+          <w:numId w:val="1"/>
+        </w:numPr>
+        <w:spacing w:after="0" w:line="240" w:lineRule="auto"/>
+        <w:rPr>
+          <w:b/>
+          <w:highlight w:val="yellow"/>
+        </w:rPr>
+      </w:pPr>
+      <w:r>
+        <w:rPr>
+          <w:b/>
+          <w:highlight w:val="yellow"/>
+        </w:rPr>
+        <w:t>I have made this project in spring boot to make it portable and easier to configure</w:t>
+      </w:r>
+    </w:p>
+    <w:p>
+      <w:pPr>
+        <w:pStyle w:val="ListParagraph"/>
+        <w:numPr>
+          <w:ilvl w:val="0"/>
+          <w:numId w:val="1"/>
+        </w:numPr>
+        <w:spacing w:after="0" w:line="240" w:lineRule="auto"/>
+        <w:rPr>
+          <w:b/>
+          <w:highlight w:val="yellow"/>
+        </w:rPr>
+      </w:pPr>
+      <w:r>
+        <w:rPr>
+          <w:b/>
+          <w:highlight w:val="yellow"/>
+        </w:rPr>
+        <w:t xml:space="preserve">You can run this in two ways - </w:t>
+      </w:r>
+    </w:p>
+    <w:p>
+      <w:pPr>
+        <w:pStyle w:val="ListParagraph"/>
+        <w:numPr>
+          <w:ilvl w:val="0"/>
+          <w:numId w:val="1"/>
+        </w:numPr>
+        <w:spacing w:after="0" w:line="240" w:lineRule="auto"/>
+        <w:rPr>
+          <w:b/>
+          <w:highlight w:val="yellow"/>
+        </w:rPr>
+      </w:pPr>
+      <w:r>
+        <w:rPr>
+          <w:b/>
+          <w:highlight w:val="yellow"/>
+        </w:rPr>
+        <w:t>Go to project folder</w:t>
+      </w:r>
+    </w:p>
+    <w:p>
+      <w:pPr>
+        <w:pStyle w:val="ListParagraph"/>
+        <w:numPr>
+          <w:ilvl w:val="0"/>
+          <w:numId w:val="1"/>
+        </w:numPr>
+        <w:spacing w:after="0" w:line="240" w:lineRule="auto"/>
+        <w:rPr>
+          <w:b/>
+          <w:highlight w:val="yellow"/>
+        </w:rPr>
+      </w:pPr>
+      <w:r>
+        <w:rPr>
+          <w:b/>
+          <w:highlight w:val="yellow"/>
+        </w:rPr>
+        <w:t>Open the mvnw.cmd file and set java Home path</w:t>
+      </w:r>
+    </w:p>
+    <w:p>
+      <w:pPr>
+        <w:pStyle w:val="ListParagraph"/>
+        <w:numPr>
+          <w:ilvl w:val="0"/>
+          <w:numId w:val="1"/>
+        </w:numPr>
+        <w:spacing w:after="0" w:line="240" w:lineRule="auto"/>
+        <w:rPr>
+          <w:b/>
+          <w:highlight w:val="yellow"/>
+        </w:rPr>
+      </w:pPr>
+      <w:r>
+        <w:rPr>
+          <w:b/>
+          <w:highlight w:val="yellow"/>
+        </w:rPr>
+        <w:t xml:space="preserve">Example for my system - </w:t>
+      </w:r>
+      <w:r>
+        <w:rPr>
+          <w:rFonts w:ascii="Consolas" w:hAnsi="Consolas" w:cs="Consolas"/>
+          <w:sz w:val="20"/>
+          <w:szCs w:val="20"/>
+          <w:highlight w:val="yellow"/>
+          <w:shd w:val="clear" w:color="auto" w:fill="E8F2FE"/>
+        </w:rPr>
+        <w:t>set JAVA_HOME=C:\Program Files (x86)\Java\jdk1.8.0_92</w:t>
+      </w:r>
+    </w:p>
+    <w:p>
+      <w:pPr>
+        <w:pStyle w:val="ListParagraph"/>
+        <w:numPr>
+          <w:ilvl w:val="0"/>
+          <w:numId w:val="1"/>
+        </w:numPr>
+        <w:spacing w:after="0" w:line="240" w:lineRule="auto"/>
+        <w:rPr>
+          <w:b/>
+          <w:highlight w:val="yellow"/>
+        </w:rPr>
+      </w:pPr>
+      <w:r>
+        <w:rPr>
+          <w:b/>
+          <w:highlight w:val="yellow"/>
+        </w:rPr>
+        <w:t xml:space="preserve">Open Command Prompt in the project folder home location and run - </w:t>
+      </w:r>
+    </w:p>
+    <w:p>
+      <w:pPr>
+        <w:pStyle w:val="ListParagraph"/>
+        <w:numPr>
+          <w:ilvl w:val="0"/>
+          <w:numId w:val="1"/>
+        </w:numPr>
+        <w:spacing w:after="0" w:line="240" w:lineRule="auto"/>
+        <w:rPr>
+          <w:b/>
+          <w:highlight w:val="yellow"/>
+        </w:rPr>
+      </w:pPr>
+      <w:proofErr w:type="spellStart"/>
+      <w:r>
+        <w:rPr>
+          <w:b/>
+          <w:highlight w:val="yellow"/>
+        </w:rPr>
+        <w:t>mvnw</w:t>
+      </w:r>
+      <w:proofErr w:type="spellEnd"/>
+      <w:r>
+        <w:rPr>
+          <w:b/>
+          <w:highlight w:val="yellow"/>
+        </w:rPr>
+        <w:t xml:space="preserve"> </w:t>
+      </w:r>
+      <w:proofErr w:type="spellStart"/>
+      <w:r>
+        <w:rPr>
+          <w:b/>
+          <w:highlight w:val="yellow"/>
+        </w:rPr>
+        <w:t>eclipse:eclipse</w:t>
+      </w:r>
+      <w:proofErr w:type="spellEnd"/>
+    </w:p>
+    <w:p>
+      <w:pPr>
+        <w:pStyle w:val="ListParagraph"/>
+        <w:numPr>
+          <w:ilvl w:val="0"/>
+          <w:numId w:val="1"/>
+        </w:numPr>
+        <w:spacing w:after="0" w:line="240" w:lineRule="auto"/>
+        <w:rPr>
+          <w:b/>
+          <w:highlight w:val="yellow"/>
+        </w:rPr>
+      </w:pPr>
+      <w:r>
+        <w:rPr>
+          <w:b/>
+          <w:highlight w:val="yellow"/>
+        </w:rPr>
+        <w:t>[WAY 1</w:t>
+      </w:r>
+      <w:r>
+        <w:rPr>
+          <w:b/>
+          <w:highlight w:val="yellow"/>
+        </w:rPr>
+        <w:t xml:space="preserve"> To run the application - Using Eclipse</w:t>
+      </w:r>
+      <w:r>
+        <w:rPr>
+          <w:b/>
+          <w:highlight w:val="yellow"/>
+        </w:rPr>
+        <w:t>]</w:t>
+      </w:r>
+    </w:p>
+    <w:p>
+      <w:pPr>
+        <w:pStyle w:val="ListParagraph"/>
+        <w:numPr>
+          <w:ilvl w:val="1"/>
+          <w:numId w:val="1"/>
+        </w:numPr>
+        <w:spacing w:after="0" w:line="240" w:lineRule="auto"/>
+        <w:rPr>
+          <w:b/>
+          <w:highlight w:val="yellow"/>
+        </w:rPr>
+      </w:pPr>
+      <w:r>
+        <w:rPr>
+          <w:b/>
+          <w:highlight w:val="yellow"/>
+        </w:rPr>
+        <w:t>Import as gen</w:t>
+      </w:r>
+      <w:r>
+        <w:rPr>
+          <w:b/>
+          <w:highlight w:val="yellow"/>
+        </w:rPr>
+        <w:t xml:space="preserve">eral project in Eclipse and the main method in </w:t>
+      </w:r>
+      <w:proofErr w:type="spellStart"/>
+      <w:r>
+        <w:rPr>
+          <w:b/>
+          <w:color w:val="FF0000"/>
+          <w:highlight w:val="yellow"/>
+        </w:rPr>
+        <w:t>com.cts.fsd.FsdSpringProjectMain</w:t>
+      </w:r>
+      <w:proofErr w:type="spellEnd"/>
+    </w:p>
+    <w:p>
+      <w:pPr>
+        <w:pStyle w:val="ListParagraph"/>
+        <w:numPr>
+          <w:ilvl w:val="0"/>
+          <w:numId w:val="1"/>
+        </w:numPr>
+        <w:spacing w:after="0" w:line="240" w:lineRule="auto"/>
+        <w:rPr>
+          <w:b/>
+          <w:highlight w:val="yellow"/>
+        </w:rPr>
+      </w:pPr>
+      <w:r>
+        <w:rPr>
+          <w:b/>
+          <w:highlight w:val="yellow"/>
+        </w:rPr>
+        <w:t>[WAY 2</w:t>
+      </w:r>
+      <w:r>
+        <w:rPr>
+          <w:b/>
+          <w:highlight w:val="yellow"/>
+        </w:rPr>
+        <w:t xml:space="preserve"> To run the application - Using </w:t>
+      </w:r>
+      <w:proofErr w:type="spellStart"/>
+      <w:r>
+        <w:rPr>
+          <w:b/>
+          <w:highlight w:val="yellow"/>
+        </w:rPr>
+        <w:t>Cmd</w:t>
+      </w:r>
+      <w:proofErr w:type="spellEnd"/>
+      <w:r>
+        <w:rPr>
+          <w:b/>
+          <w:highlight w:val="yellow"/>
+        </w:rPr>
+        <w:t xml:space="preserve"> Prompt</w:t>
+      </w:r>
+      <w:r>
+        <w:rPr>
+          <w:b/>
+          <w:highlight w:val="yellow"/>
+        </w:rPr>
+        <w:t>]</w:t>
+      </w:r>
+    </w:p>
+    <w:p>
+      <w:pPr>
+        <w:pStyle w:val="ListParagraph"/>
+        <w:numPr>
+          <w:ilvl w:val="1"/>
+          <w:numId w:val="1"/>
+        </w:numPr>
+        <w:spacing w:after="0" w:line="240" w:lineRule="auto"/>
+        <w:rPr>
+          <w:b/>
+          <w:color w:val="FF0000"/>
+          <w:highlight w:val="yellow"/>
+        </w:rPr>
+      </w:pPr>
+      <w:r>
+        <w:rPr>
+          <w:b/>
+          <w:highlight w:val="yellow"/>
+        </w:rPr>
+        <w:t xml:space="preserve">Open the command prompt in the project folder home location and run </w:t>
+      </w:r>
+      <w:proofErr w:type="spellStart"/>
+      <w:r>
+        <w:rPr>
+          <w:b/>
+          <w:color w:val="FF0000"/>
+          <w:highlight w:val="yellow"/>
+        </w:rPr>
+        <w:t>mvnw</w:t>
+      </w:r>
+      <w:proofErr w:type="spellEnd"/>
+      <w:r>
+        <w:rPr>
+          <w:b/>
+          <w:color w:val="FF0000"/>
+          <w:highlight w:val="yellow"/>
+        </w:rPr>
+        <w:t xml:space="preserve"> clean install</w:t>
+      </w:r>
+    </w:p>
+    <w:p>
+      <w:pPr>
+        <w:pStyle w:val="ListParagraph"/>
+        <w:numPr>
+          <w:ilvl w:val="1"/>
+          <w:numId w:val="1"/>
+        </w:numPr>
+        <w:spacing w:after="0" w:line="240" w:lineRule="auto"/>
+        <w:rPr>
+          <w:b/>
+          <w:highlight w:val="yellow"/>
+        </w:rPr>
+      </w:pPr>
+      <w:r>
+        <w:rPr>
+          <w:b/>
+          <w:highlight w:val="yellow"/>
+        </w:rPr>
+        <w:t xml:space="preserve">Type in the command prompt that is opened in the project folder home </w:t>
+      </w:r>
+    </w:p>
+    <w:p>
+      <w:pPr>
+        <w:pStyle w:val="ListParagraph"/>
+        <w:numPr>
+          <w:ilvl w:val="2"/>
+          <w:numId w:val="1"/>
+        </w:numPr>
+        <w:spacing w:after="0" w:line="240" w:lineRule="auto"/>
+        <w:rPr>
+          <w:b/>
+          <w:highlight w:val="yellow"/>
+        </w:rPr>
+      </w:pPr>
+      <w:r>
+        <w:rPr>
+          <w:b/>
+          <w:color w:val="FF0000"/>
+          <w:highlight w:val="yellow"/>
+        </w:rPr>
+        <w:t>java -jar target\FSDSpringProject-0.0.1.war</w:t>
+      </w:r>
+    </w:p>
+    <w:p>
+      <w:pPr>
+        <w:pStyle w:val="ListParagraph"/>
+        <w:numPr>
+          <w:ilvl w:val="0"/>
+          <w:numId w:val="1"/>
+        </w:numPr>
+        <w:rPr>
+          <w:b/>
+        </w:rPr>
+      </w:pPr>
+      <w:r>
+        <w:rPr>
+          <w:b/>
+          <w:highlight w:val="yellow"/>
+        </w:rPr>
+        <w:t xml:space="preserve">Use URL - </w:t>
+      </w:r>
+      <w:r>
+        <w:rPr>
+          <w:b/>
+          <w:color w:val="FF0000"/>
+          <w:highlight w:val="yellow"/>
+        </w:rPr>
+        <w:t>http://localhost:8080/</w:t>
+      </w:r>
+      <w:r>
+        <w:rPr>
+          <w:highlight w:val="yellow"/>
+        </w:rPr>
+        <w:t xml:space="preserve"> </w:t>
+      </w:r>
+      <w:proofErr w:type="spellStart"/>
+      <w:r>
+        <w:rPr>
+          <w:b/>
+          <w:color w:val="FF0000"/>
+          <w:highlight w:val="yellow"/>
+        </w:rPr>
+        <w:t>FsdSpringProject</w:t>
+      </w:r>
+      <w:proofErr w:type="spellEnd"/>
+      <w:r>
+        <w:rPr>
+          <w:b/>
+          <w:color w:val="FF0000"/>
+          <w:highlight w:val="yellow"/>
+        </w:rPr>
+        <w:t>/</w:t>
+      </w:r>
+    </w:p>
+    <w:p>
+      <w:pPr>
+        <w:spacing w:after="0"/>
+      </w:pPr>
+      <w:r>
+        <w:rPr>
+          <w:b/>
+          <w:u w:val="single"/>
+        </w:rPr>
+        <w:t xml:space="preserve">Logs - </w:t>
+      </w:r>
+    </w:p>
+    <w:p>
+      <w:pPr>
+        <w:spacing w:after="0"/>
+        <w:rPr>
+          <w:sz w:val="28"/>
+        </w:rPr>
+      </w:pPr>
+      <w:r>
+        <w:rPr>
+          <w:sz w:val="28"/>
+        </w:rPr>
+        <w:object w:dxaOrig="6241" w:dyaOrig="811">
+          <v:shape id="_x0000_i1027" type="#_x0000_t75" style="width:311.75pt;height:40.75pt" o:ole="">
+            <v:imagedata r:id="rId7" o:title=""/>
+          </v:shape>
+          <o:OLEObject Type="Embed" ProgID="Package" ShapeID="_x0000_i1027" DrawAspect="Content" ObjectID="_1604042637" r:id="rId8"/>
+        </w:object>
+      </w:r>
+    </w:p>
+    <w:p>
+      <w:pPr>
+        <w:spacing w:after="0"/>
+        <w:rPr>
+          <w:sz w:val="28"/>
+        </w:rPr>
+      </w:pPr>
+    </w:p>
+    <w:p>
+      <w:pPr>
+        <w:rPr>
+          <w:b/>
+          <w:u w:val="single"/>
+        </w:rPr>
+      </w:pPr>
+      <w:r>
+        <w:rPr>
+          <w:b/>
+          <w:u w:val="single"/>
+        </w:rPr>
+        <w:t xml:space="preserve">DB </w:t>
+      </w:r>
+      <w:proofErr w:type="spellStart"/>
+      <w:r>
+        <w:rPr>
+          <w:b/>
+          <w:u w:val="single"/>
+        </w:rPr>
+        <w:t>FIle</w:t>
+      </w:r>
+      <w:proofErr w:type="spellEnd"/>
+      <w:r>
+        <w:rPr>
+          <w:b/>
+          <w:u w:val="single"/>
+        </w:rPr>
+        <w:t xml:space="preserve"> - </w:t>
+      </w:r>
+    </w:p>
+    <w:p>
+      <w:r>
+        <w:object w:dxaOrig="3796" w:dyaOrig="811">
           <v:shape id="_x0000_i1025" type="#_x0000_t75" style="width:189.5pt;height:40.75pt" o:ole="">
-            <v:imagedata r:id="rId4" o:title=""/>
+            <v:imagedata r:id="rId9" o:title=""/>
           </v:shape>
-          <o:OLEObject Type="Embed" ProgID="Package" ShapeID="_x0000_i1025" DrawAspect="Content" ObjectID="_1604040227" r:id="rId5"/>
+          <o:OLEObject Type="Embed" ProgID="Package" ShapeID="_x0000_i1025" DrawAspect="Content" ObjectID="_1604042638" r:id="rId10"/>
         </w:object>
       </w:r>
       <w:r>
@@ -298,38 +592,931 @@
       <w:r>
         <w:br w:type="page"/>
       </w:r>
+      <w:r>
+        <w:rPr>
+          <w:b/>
+          <w:sz w:val="28"/>
+          <w:u w:val="single"/>
+        </w:rPr>
+        <w:lastRenderedPageBreak/>
+        <w:t xml:space="preserve">Output Screenshots - </w:t>
+      </w:r>
     </w:p>
     <w:p>
       <w:pPr>
         <w:spacing w:after="0"/>
-      </w:pPr>
+        <w:rPr>
+          <w:b/>
+          <w:sz w:val="28"/>
+          <w:u w:val="single"/>
+        </w:rPr>
+      </w:pPr>
+      <w:r>
+        <w:rPr>
+          <w:b/>
+          <w:noProof/>
+          <w:sz w:val="28"/>
+        </w:rPr>
+        <w:drawing>
+          <wp:inline distT="0" distB="0" distL="0" distR="0">
+            <wp:extent cx="3364230" cy="4278630"/>
+            <wp:effectExtent l="19050" t="0" r="7620" b="0"/>
+            <wp:docPr id="13" name="Picture 13"/>
+            <wp:cNvGraphicFramePr>
+              <a:graphicFrameLocks xmlns:a="http://schemas.openxmlformats.org/drawingml/2006/main" noChangeAspect="1"/>
+            </wp:cNvGraphicFramePr>
+            <a:graphic xmlns:a="http://schemas.openxmlformats.org/drawingml/2006/main">
+              <a:graphicData uri="http://schemas.openxmlformats.org/drawingml/2006/picture">
+                <pic:pic xmlns:pic="http://schemas.openxmlformats.org/drawingml/2006/picture">
+                  <pic:nvPicPr>
+                    <pic:cNvPr id="0" name="Picture 13"/>
+                    <pic:cNvPicPr>
+                      <a:picLocks noChangeAspect="1" noChangeArrowheads="1"/>
+                    </pic:cNvPicPr>
+                  </pic:nvPicPr>
+                  <pic:blipFill>
+                    <a:blip r:embed="rId11" cstate="print"/>
+                    <a:srcRect/>
+                    <a:stretch>
+                      <a:fillRect/>
+                    </a:stretch>
+                  </pic:blipFill>
+                  <pic:spPr bwMode="auto">
+                    <a:xfrm>
+                      <a:off x="0" y="0"/>
+                      <a:ext cx="3364230" cy="4278630"/>
+                    </a:xfrm>
+                    <a:prstGeom prst="rect">
+                      <a:avLst/>
+                    </a:prstGeom>
+                    <a:noFill/>
+                    <a:ln w="9525">
+                      <a:noFill/>
+                      <a:miter lim="800000"/>
+                      <a:headEnd/>
+                      <a:tailEnd/>
+                    </a:ln>
+                  </pic:spPr>
+                </pic:pic>
+              </a:graphicData>
+            </a:graphic>
+          </wp:inline>
+        </w:drawing>
+      </w:r>
+      <w:r>
+        <w:rPr>
+          <w:b/>
+          <w:sz w:val="28"/>
+          <w:u w:val="single"/>
+        </w:rPr>
+        <w:t xml:space="preserve">    </w:t>
+      </w:r>
+      <w:r>
+        <w:rPr>
+          <w:b/>
+          <w:noProof/>
+          <w:sz w:val="28"/>
+          <w:u w:val="single"/>
+        </w:rPr>
+        <w:drawing>
+          <wp:inline distT="0" distB="0" distL="0" distR="0">
+            <wp:extent cx="5943600" cy="3342296"/>
+            <wp:effectExtent l="19050" t="0" r="0" b="0"/>
+            <wp:docPr id="28" name="Picture 28"/>
+            <wp:cNvGraphicFramePr>
+              <a:graphicFrameLocks xmlns:a="http://schemas.openxmlformats.org/drawingml/2006/main" noChangeAspect="1"/>
+            </wp:cNvGraphicFramePr>
+            <a:graphic xmlns:a="http://schemas.openxmlformats.org/drawingml/2006/main">
+              <a:graphicData uri="http://schemas.openxmlformats.org/drawingml/2006/picture">
+                <pic:pic xmlns:pic="http://schemas.openxmlformats.org/drawingml/2006/picture">
+                  <pic:nvPicPr>
+                    <pic:cNvPr id="0" name="Picture 28"/>
+                    <pic:cNvPicPr>
+                      <a:picLocks noChangeAspect="1" noChangeArrowheads="1"/>
+                    </pic:cNvPicPr>
+                  </pic:nvPicPr>
+                  <pic:blipFill>
+                    <a:blip r:embed="rId12" cstate="print"/>
+                    <a:srcRect/>
+                    <a:stretch>
+                      <a:fillRect/>
+                    </a:stretch>
+                  </pic:blipFill>
+                  <pic:spPr bwMode="auto">
+                    <a:xfrm>
+                      <a:off x="0" y="0"/>
+                      <a:ext cx="5943600" cy="3342296"/>
+                    </a:xfrm>
+                    <a:prstGeom prst="rect">
+                      <a:avLst/>
+                    </a:prstGeom>
+                    <a:noFill/>
+                    <a:ln w="9525">
+                      <a:noFill/>
+                      <a:miter lim="800000"/>
+                      <a:headEnd/>
+                      <a:tailEnd/>
+                    </a:ln>
+                  </pic:spPr>
+                </pic:pic>
+              </a:graphicData>
+            </a:graphic>
+          </wp:inline>
+        </w:drawing>
+      </w:r>
+      <w:r>
+        <w:rPr>
+          <w:b/>
+          <w:sz w:val="28"/>
+          <w:u w:val="single"/>
+        </w:rPr>
+        <w:t xml:space="preserve"> </w:t>
+      </w:r>
+      <w:r>
+        <w:rPr>
+          <w:b/>
+          <w:noProof/>
+          <w:sz w:val="28"/>
+          <w:u w:val="single"/>
+        </w:rPr>
+        <w:drawing>
+          <wp:inline distT="0" distB="0" distL="0" distR="0">
+            <wp:extent cx="5943600" cy="3342296"/>
+            <wp:effectExtent l="19050" t="0" r="0" b="0"/>
+            <wp:docPr id="31" name="Picture 31"/>
+            <wp:cNvGraphicFramePr>
+              <a:graphicFrameLocks xmlns:a="http://schemas.openxmlformats.org/drawingml/2006/main" noChangeAspect="1"/>
+            </wp:cNvGraphicFramePr>
+            <a:graphic xmlns:a="http://schemas.openxmlformats.org/drawingml/2006/main">
+              <a:graphicData uri="http://schemas.openxmlformats.org/drawingml/2006/picture">
+                <pic:pic xmlns:pic="http://schemas.openxmlformats.org/drawingml/2006/picture">
+                  <pic:nvPicPr>
+                    <pic:cNvPr id="0" name="Picture 31"/>
+                    <pic:cNvPicPr>
+                      <a:picLocks noChangeAspect="1" noChangeArrowheads="1"/>
+                    </pic:cNvPicPr>
+                  </pic:nvPicPr>
+                  <pic:blipFill>
+                    <a:blip r:embed="rId13" cstate="print"/>
+                    <a:srcRect/>
+                    <a:stretch>
+                      <a:fillRect/>
+                    </a:stretch>
+                  </pic:blipFill>
+                  <pic:spPr bwMode="auto">
+                    <a:xfrm>
+                      <a:off x="0" y="0"/>
+                      <a:ext cx="5943600" cy="3342296"/>
+                    </a:xfrm>
+                    <a:prstGeom prst="rect">
+                      <a:avLst/>
+                    </a:prstGeom>
+                    <a:noFill/>
+                    <a:ln w="9525">
+                      <a:noFill/>
+                      <a:miter lim="800000"/>
+                      <a:headEnd/>
+                      <a:tailEnd/>
+                    </a:ln>
+                  </pic:spPr>
+                </pic:pic>
+              </a:graphicData>
+            </a:graphic>
+          </wp:inline>
+        </w:drawing>
+      </w:r>
+      <w:r>
+        <w:rPr>
+          <w:b/>
+          <w:sz w:val="28"/>
+          <w:u w:val="single"/>
+        </w:rPr>
+        <w:t xml:space="preserve"> </w:t>
+      </w:r>
+      <w:r>
+        <w:rPr>
+          <w:b/>
+          <w:noProof/>
+          <w:sz w:val="28"/>
+          <w:u w:val="single"/>
+        </w:rPr>
+        <w:drawing>
+          <wp:inline distT="0" distB="0" distL="0" distR="0">
+            <wp:extent cx="5943600" cy="3342296"/>
+            <wp:effectExtent l="19050" t="0" r="0" b="0"/>
+            <wp:docPr id="34" name="Picture 34"/>
+            <wp:cNvGraphicFramePr>
+              <a:graphicFrameLocks xmlns:a="http://schemas.openxmlformats.org/drawingml/2006/main" noChangeAspect="1"/>
+            </wp:cNvGraphicFramePr>
+            <a:graphic xmlns:a="http://schemas.openxmlformats.org/drawingml/2006/main">
+              <a:graphicData uri="http://schemas.openxmlformats.org/drawingml/2006/picture">
+                <pic:pic xmlns:pic="http://schemas.openxmlformats.org/drawingml/2006/picture">
+                  <pic:nvPicPr>
+                    <pic:cNvPr id="0" name="Picture 34"/>
+                    <pic:cNvPicPr>
+                      <a:picLocks noChangeAspect="1" noChangeArrowheads="1"/>
+                    </pic:cNvPicPr>
+                  </pic:nvPicPr>
+                  <pic:blipFill>
+                    <a:blip r:embed="rId14" cstate="print"/>
+                    <a:srcRect/>
+                    <a:stretch>
+                      <a:fillRect/>
+                    </a:stretch>
+                  </pic:blipFill>
+                  <pic:spPr bwMode="auto">
+                    <a:xfrm>
+                      <a:off x="0" y="0"/>
+                      <a:ext cx="5943600" cy="3342296"/>
+                    </a:xfrm>
+                    <a:prstGeom prst="rect">
+                      <a:avLst/>
+                    </a:prstGeom>
+                    <a:noFill/>
+                    <a:ln w="9525">
+                      <a:noFill/>
+                      <a:miter lim="800000"/>
+                      <a:headEnd/>
+                      <a:tailEnd/>
+                    </a:ln>
+                  </pic:spPr>
+                </pic:pic>
+              </a:graphicData>
+            </a:graphic>
+          </wp:inline>
+        </w:drawing>
+      </w:r>
+      <w:r>
+        <w:rPr>
+          <w:b/>
+          <w:sz w:val="28"/>
+          <w:u w:val="single"/>
+        </w:rPr>
+        <w:t xml:space="preserve"> </w:t>
+      </w:r>
+      <w:r>
+        <w:rPr>
+          <w:b/>
+          <w:noProof/>
+          <w:sz w:val="28"/>
+          <w:u w:val="single"/>
+        </w:rPr>
+        <w:drawing>
+          <wp:inline distT="0" distB="0" distL="0" distR="0">
+            <wp:extent cx="5943600" cy="3342296"/>
+            <wp:effectExtent l="19050" t="0" r="0" b="0"/>
+            <wp:docPr id="37" name="Picture 37"/>
+            <wp:cNvGraphicFramePr>
+              <a:graphicFrameLocks xmlns:a="http://schemas.openxmlformats.org/drawingml/2006/main" noChangeAspect="1"/>
+            </wp:cNvGraphicFramePr>
+            <a:graphic xmlns:a="http://schemas.openxmlformats.org/drawingml/2006/main">
+              <a:graphicData uri="http://schemas.openxmlformats.org/drawingml/2006/picture">
+                <pic:pic xmlns:pic="http://schemas.openxmlformats.org/drawingml/2006/picture">
+                  <pic:nvPicPr>
+                    <pic:cNvPr id="0" name="Picture 37"/>
+                    <pic:cNvPicPr>
+                      <a:picLocks noChangeAspect="1" noChangeArrowheads="1"/>
+                    </pic:cNvPicPr>
+                  </pic:nvPicPr>
+                  <pic:blipFill>
+                    <a:blip r:embed="rId15" cstate="print"/>
+                    <a:srcRect/>
+                    <a:stretch>
+                      <a:fillRect/>
+                    </a:stretch>
+                  </pic:blipFill>
+                  <pic:spPr bwMode="auto">
+                    <a:xfrm>
+                      <a:off x="0" y="0"/>
+                      <a:ext cx="5943600" cy="3342296"/>
+                    </a:xfrm>
+                    <a:prstGeom prst="rect">
+                      <a:avLst/>
+                    </a:prstGeom>
+                    <a:noFill/>
+                    <a:ln w="9525">
+                      <a:noFill/>
+                      <a:miter lim="800000"/>
+                      <a:headEnd/>
+                      <a:tailEnd/>
+                    </a:ln>
+                  </pic:spPr>
+                </pic:pic>
+              </a:graphicData>
+            </a:graphic>
+          </wp:inline>
+        </w:drawing>
+      </w:r>
+      <w:r>
+        <w:rPr>
+          <w:b/>
+          <w:sz w:val="28"/>
+          <w:u w:val="single"/>
+        </w:rPr>
+        <w:t xml:space="preserve"> </w:t>
+      </w:r>
+      <w:r>
+        <w:rPr>
+          <w:b/>
+          <w:noProof/>
+          <w:sz w:val="28"/>
+          <w:u w:val="single"/>
+        </w:rPr>
+        <w:drawing>
+          <wp:inline distT="0" distB="0" distL="0" distR="0">
+            <wp:extent cx="5943600" cy="3342296"/>
+            <wp:effectExtent l="19050" t="0" r="0" b="0"/>
+            <wp:docPr id="40" name="Picture 40"/>
+            <wp:cNvGraphicFramePr>
+              <a:graphicFrameLocks xmlns:a="http://schemas.openxmlformats.org/drawingml/2006/main" noChangeAspect="1"/>
+            </wp:cNvGraphicFramePr>
+            <a:graphic xmlns:a="http://schemas.openxmlformats.org/drawingml/2006/main">
+              <a:graphicData uri="http://schemas.openxmlformats.org/drawingml/2006/picture">
+                <pic:pic xmlns:pic="http://schemas.openxmlformats.org/drawingml/2006/picture">
+                  <pic:nvPicPr>
+                    <pic:cNvPr id="0" name="Picture 40"/>
+                    <pic:cNvPicPr>
+                      <a:picLocks noChangeAspect="1" noChangeArrowheads="1"/>
+                    </pic:cNvPicPr>
+                  </pic:nvPicPr>
+                  <pic:blipFill>
+                    <a:blip r:embed="rId16" cstate="print"/>
+                    <a:srcRect/>
+                    <a:stretch>
+                      <a:fillRect/>
+                    </a:stretch>
+                  </pic:blipFill>
+                  <pic:spPr bwMode="auto">
+                    <a:xfrm>
+                      <a:off x="0" y="0"/>
+                      <a:ext cx="5943600" cy="3342296"/>
+                    </a:xfrm>
+                    <a:prstGeom prst="rect">
+                      <a:avLst/>
+                    </a:prstGeom>
+                    <a:noFill/>
+                    <a:ln w="9525">
+                      <a:noFill/>
+                      <a:miter lim="800000"/>
+                      <a:headEnd/>
+                      <a:tailEnd/>
+                    </a:ln>
+                  </pic:spPr>
+                </pic:pic>
+              </a:graphicData>
+            </a:graphic>
+          </wp:inline>
+        </w:drawing>
+      </w:r>
+      <w:r>
+        <w:rPr>
+          <w:b/>
+          <w:sz w:val="28"/>
+          <w:u w:val="single"/>
+        </w:rPr>
+        <w:t xml:space="preserve"> </w:t>
+      </w:r>
+      <w:r>
+        <w:rPr>
+          <w:b/>
+          <w:noProof/>
+          <w:sz w:val="28"/>
+          <w:u w:val="single"/>
+        </w:rPr>
+        <w:drawing>
+          <wp:inline distT="0" distB="0" distL="0" distR="0">
+            <wp:extent cx="5943600" cy="3342296"/>
+            <wp:effectExtent l="19050" t="0" r="0" b="0"/>
+            <wp:docPr id="43" name="Picture 43"/>
+            <wp:cNvGraphicFramePr>
+              <a:graphicFrameLocks xmlns:a="http://schemas.openxmlformats.org/drawingml/2006/main" noChangeAspect="1"/>
+            </wp:cNvGraphicFramePr>
+            <a:graphic xmlns:a="http://schemas.openxmlformats.org/drawingml/2006/main">
+              <a:graphicData uri="http://schemas.openxmlformats.org/drawingml/2006/picture">
+                <pic:pic xmlns:pic="http://schemas.openxmlformats.org/drawingml/2006/picture">
+                  <pic:nvPicPr>
+                    <pic:cNvPr id="0" name="Picture 43"/>
+                    <pic:cNvPicPr>
+                      <a:picLocks noChangeAspect="1" noChangeArrowheads="1"/>
+                    </pic:cNvPicPr>
+                  </pic:nvPicPr>
+                  <pic:blipFill>
+                    <a:blip r:embed="rId17" cstate="print"/>
+                    <a:srcRect/>
+                    <a:stretch>
+                      <a:fillRect/>
+                    </a:stretch>
+                  </pic:blipFill>
+                  <pic:spPr bwMode="auto">
+                    <a:xfrm>
+                      <a:off x="0" y="0"/>
+                      <a:ext cx="5943600" cy="3342296"/>
+                    </a:xfrm>
+                    <a:prstGeom prst="rect">
+                      <a:avLst/>
+                    </a:prstGeom>
+                    <a:noFill/>
+                    <a:ln w="9525">
+                      <a:noFill/>
+                      <a:miter lim="800000"/>
+                      <a:headEnd/>
+                      <a:tailEnd/>
+                    </a:ln>
+                  </pic:spPr>
+                </pic:pic>
+              </a:graphicData>
+            </a:graphic>
+          </wp:inline>
+        </w:drawing>
+      </w:r>
+      <w:r>
+        <w:rPr>
+          <w:b/>
+          <w:sz w:val="28"/>
+          <w:u w:val="single"/>
+        </w:rPr>
+        <w:t xml:space="preserve"> </w:t>
+      </w:r>
+      <w:r>
+        <w:rPr>
+          <w:b/>
+          <w:noProof/>
+          <w:sz w:val="28"/>
+          <w:u w:val="single"/>
+        </w:rPr>
+        <w:drawing>
+          <wp:inline distT="0" distB="0" distL="0" distR="0">
+            <wp:extent cx="5943600" cy="3342296"/>
+            <wp:effectExtent l="19050" t="0" r="0" b="0"/>
+            <wp:docPr id="46" name="Picture 46"/>
+            <wp:cNvGraphicFramePr>
+              <a:graphicFrameLocks xmlns:a="http://schemas.openxmlformats.org/drawingml/2006/main" noChangeAspect="1"/>
+            </wp:cNvGraphicFramePr>
+            <a:graphic xmlns:a="http://schemas.openxmlformats.org/drawingml/2006/main">
+              <a:graphicData uri="http://schemas.openxmlformats.org/drawingml/2006/picture">
+                <pic:pic xmlns:pic="http://schemas.openxmlformats.org/drawingml/2006/picture">
+                  <pic:nvPicPr>
+                    <pic:cNvPr id="0" name="Picture 46"/>
+                    <pic:cNvPicPr>
+                      <a:picLocks noChangeAspect="1" noChangeArrowheads="1"/>
+                    </pic:cNvPicPr>
+                  </pic:nvPicPr>
+                  <pic:blipFill>
+                    <a:blip r:embed="rId18" cstate="print"/>
+                    <a:srcRect/>
+                    <a:stretch>
+                      <a:fillRect/>
+                    </a:stretch>
+                  </pic:blipFill>
+                  <pic:spPr bwMode="auto">
+                    <a:xfrm>
+                      <a:off x="0" y="0"/>
+                      <a:ext cx="5943600" cy="3342296"/>
+                    </a:xfrm>
+                    <a:prstGeom prst="rect">
+                      <a:avLst/>
+                    </a:prstGeom>
+                    <a:noFill/>
+                    <a:ln w="9525">
+                      <a:noFill/>
+                      <a:miter lim="800000"/>
+                      <a:headEnd/>
+                      <a:tailEnd/>
+                    </a:ln>
+                  </pic:spPr>
+                </pic:pic>
+              </a:graphicData>
+            </a:graphic>
+          </wp:inline>
+        </w:drawing>
+      </w:r>
+      <w:r>
+        <w:rPr>
+          <w:b/>
+          <w:sz w:val="28"/>
+          <w:u w:val="single"/>
+        </w:rPr>
+        <w:t xml:space="preserve"> </w:t>
+      </w:r>
+      <w:r>
+        <w:rPr>
+          <w:b/>
+          <w:noProof/>
+          <w:sz w:val="28"/>
+          <w:u w:val="single"/>
+        </w:rPr>
+        <w:drawing>
+          <wp:inline distT="0" distB="0" distL="0" distR="0">
+            <wp:extent cx="5943600" cy="3342296"/>
+            <wp:effectExtent l="19050" t="0" r="0" b="0"/>
+            <wp:docPr id="49" name="Picture 49"/>
+            <wp:cNvGraphicFramePr>
+              <a:graphicFrameLocks xmlns:a="http://schemas.openxmlformats.org/drawingml/2006/main" noChangeAspect="1"/>
+            </wp:cNvGraphicFramePr>
+            <a:graphic xmlns:a="http://schemas.openxmlformats.org/drawingml/2006/main">
+              <a:graphicData uri="http://schemas.openxmlformats.org/drawingml/2006/picture">
+                <pic:pic xmlns:pic="http://schemas.openxmlformats.org/drawingml/2006/picture">
+                  <pic:nvPicPr>
+                    <pic:cNvPr id="0" name="Picture 49"/>
+                    <pic:cNvPicPr>
+                      <a:picLocks noChangeAspect="1" noChangeArrowheads="1"/>
+                    </pic:cNvPicPr>
+                  </pic:nvPicPr>
+                  <pic:blipFill>
+                    <a:blip r:embed="rId19" cstate="print"/>
+                    <a:srcRect/>
+                    <a:stretch>
+                      <a:fillRect/>
+                    </a:stretch>
+                  </pic:blipFill>
+                  <pic:spPr bwMode="auto">
+                    <a:xfrm>
+                      <a:off x="0" y="0"/>
+                      <a:ext cx="5943600" cy="3342296"/>
+                    </a:xfrm>
+                    <a:prstGeom prst="rect">
+                      <a:avLst/>
+                    </a:prstGeom>
+                    <a:noFill/>
+                    <a:ln w="9525">
+                      <a:noFill/>
+                      <a:miter lim="800000"/>
+                      <a:headEnd/>
+                      <a:tailEnd/>
+                    </a:ln>
+                  </pic:spPr>
+                </pic:pic>
+              </a:graphicData>
+            </a:graphic>
+          </wp:inline>
+        </w:drawing>
+      </w:r>
+      <w:r>
+        <w:rPr>
+          <w:b/>
+          <w:sz w:val="28"/>
+          <w:u w:val="single"/>
+        </w:rPr>
+        <w:t xml:space="preserve"> </w:t>
+      </w:r>
+      <w:r>
+        <w:rPr>
+          <w:b/>
+          <w:noProof/>
+          <w:sz w:val="28"/>
+          <w:u w:val="single"/>
+        </w:rPr>
+        <w:drawing>
+          <wp:inline distT="0" distB="0" distL="0" distR="0">
+            <wp:extent cx="5943600" cy="3342296"/>
+            <wp:effectExtent l="19050" t="0" r="0" b="0"/>
+            <wp:docPr id="52" name="Picture 52"/>
+            <wp:cNvGraphicFramePr>
+              <a:graphicFrameLocks xmlns:a="http://schemas.openxmlformats.org/drawingml/2006/main" noChangeAspect="1"/>
+            </wp:cNvGraphicFramePr>
+            <a:graphic xmlns:a="http://schemas.openxmlformats.org/drawingml/2006/main">
+              <a:graphicData uri="http://schemas.openxmlformats.org/drawingml/2006/picture">
+                <pic:pic xmlns:pic="http://schemas.openxmlformats.org/drawingml/2006/picture">
+                  <pic:nvPicPr>
+                    <pic:cNvPr id="0" name="Picture 52"/>
+                    <pic:cNvPicPr>
+                      <a:picLocks noChangeAspect="1" noChangeArrowheads="1"/>
+                    </pic:cNvPicPr>
+                  </pic:nvPicPr>
+                  <pic:blipFill>
+                    <a:blip r:embed="rId20" cstate="print"/>
+                    <a:srcRect/>
+                    <a:stretch>
+                      <a:fillRect/>
+                    </a:stretch>
+                  </pic:blipFill>
+                  <pic:spPr bwMode="auto">
+                    <a:xfrm>
+                      <a:off x="0" y="0"/>
+                      <a:ext cx="5943600" cy="3342296"/>
+                    </a:xfrm>
+                    <a:prstGeom prst="rect">
+                      <a:avLst/>
+                    </a:prstGeom>
+                    <a:noFill/>
+                    <a:ln w="9525">
+                      <a:noFill/>
+                      <a:miter lim="800000"/>
+                      <a:headEnd/>
+                      <a:tailEnd/>
+                    </a:ln>
+                  </pic:spPr>
+                </pic:pic>
+              </a:graphicData>
+            </a:graphic>
+          </wp:inline>
+        </w:drawing>
+      </w:r>
+      <w:r>
+        <w:rPr>
+          <w:b/>
+          <w:sz w:val="28"/>
+          <w:u w:val="single"/>
+        </w:rPr>
+        <w:t xml:space="preserve"> </w:t>
+      </w:r>
+      <w:r>
+        <w:rPr>
+          <w:b/>
+          <w:noProof/>
+          <w:sz w:val="28"/>
+          <w:u w:val="single"/>
+        </w:rPr>
+        <w:drawing>
+          <wp:inline distT="0" distB="0" distL="0" distR="0">
+            <wp:extent cx="5943600" cy="3342296"/>
+            <wp:effectExtent l="19050" t="0" r="0" b="0"/>
+            <wp:docPr id="55" name="Picture 55"/>
+            <wp:cNvGraphicFramePr>
+              <a:graphicFrameLocks xmlns:a="http://schemas.openxmlformats.org/drawingml/2006/main" noChangeAspect="1"/>
+            </wp:cNvGraphicFramePr>
+            <a:graphic xmlns:a="http://schemas.openxmlformats.org/drawingml/2006/main">
+              <a:graphicData uri="http://schemas.openxmlformats.org/drawingml/2006/picture">
+                <pic:pic xmlns:pic="http://schemas.openxmlformats.org/drawingml/2006/picture">
+                  <pic:nvPicPr>
+                    <pic:cNvPr id="0" name="Picture 55"/>
+                    <pic:cNvPicPr>
+                      <a:picLocks noChangeAspect="1" noChangeArrowheads="1"/>
+                    </pic:cNvPicPr>
+                  </pic:nvPicPr>
+                  <pic:blipFill>
+                    <a:blip r:embed="rId21" cstate="print"/>
+                    <a:srcRect/>
+                    <a:stretch>
+                      <a:fillRect/>
+                    </a:stretch>
+                  </pic:blipFill>
+                  <pic:spPr bwMode="auto">
+                    <a:xfrm>
+                      <a:off x="0" y="0"/>
+                      <a:ext cx="5943600" cy="3342296"/>
+                    </a:xfrm>
+                    <a:prstGeom prst="rect">
+                      <a:avLst/>
+                    </a:prstGeom>
+                    <a:noFill/>
+                    <a:ln w="9525">
+                      <a:noFill/>
+                      <a:miter lim="800000"/>
+                      <a:headEnd/>
+                      <a:tailEnd/>
+                    </a:ln>
+                  </pic:spPr>
+                </pic:pic>
+              </a:graphicData>
+            </a:graphic>
+          </wp:inline>
+        </w:drawing>
+      </w:r>
+      <w:r>
+        <w:rPr>
+          <w:b/>
+          <w:sz w:val="28"/>
+          <w:u w:val="single"/>
+        </w:rPr>
+        <w:t xml:space="preserve"> </w:t>
+      </w:r>
+      <w:r>
+        <w:rPr>
+          <w:b/>
+          <w:noProof/>
+          <w:sz w:val="28"/>
+          <w:u w:val="single"/>
+        </w:rPr>
+        <w:drawing>
+          <wp:inline distT="0" distB="0" distL="0" distR="0">
+            <wp:extent cx="5943600" cy="3342296"/>
+            <wp:effectExtent l="19050" t="0" r="0" b="0"/>
+            <wp:docPr id="58" name="Picture 58"/>
+            <wp:cNvGraphicFramePr>
+              <a:graphicFrameLocks xmlns:a="http://schemas.openxmlformats.org/drawingml/2006/main" noChangeAspect="1"/>
+            </wp:cNvGraphicFramePr>
+            <a:graphic xmlns:a="http://schemas.openxmlformats.org/drawingml/2006/main">
+              <a:graphicData uri="http://schemas.openxmlformats.org/drawingml/2006/picture">
+                <pic:pic xmlns:pic="http://schemas.openxmlformats.org/drawingml/2006/picture">
+                  <pic:nvPicPr>
+                    <pic:cNvPr id="0" name="Picture 58"/>
+                    <pic:cNvPicPr>
+                      <a:picLocks noChangeAspect="1" noChangeArrowheads="1"/>
+                    </pic:cNvPicPr>
+                  </pic:nvPicPr>
+                  <pic:blipFill>
+                    <a:blip r:embed="rId22" cstate="print"/>
+                    <a:srcRect/>
+                    <a:stretch>
+                      <a:fillRect/>
+                    </a:stretch>
+                  </pic:blipFill>
+                  <pic:spPr bwMode="auto">
+                    <a:xfrm>
+                      <a:off x="0" y="0"/>
+                      <a:ext cx="5943600" cy="3342296"/>
+                    </a:xfrm>
+                    <a:prstGeom prst="rect">
+                      <a:avLst/>
+                    </a:prstGeom>
+                    <a:noFill/>
+                    <a:ln w="9525">
+                      <a:noFill/>
+                      <a:miter lim="800000"/>
+                      <a:headEnd/>
+                      <a:tailEnd/>
+                    </a:ln>
+                  </pic:spPr>
+                </pic:pic>
+              </a:graphicData>
+            </a:graphic>
+          </wp:inline>
+        </w:drawing>
+      </w:r>
+      <w:r>
+        <w:rPr>
+          <w:b/>
+          <w:sz w:val="28"/>
+          <w:u w:val="single"/>
+        </w:rPr>
+        <w:t xml:space="preserve">  </w:t>
+      </w:r>
+      <w:r>
+        <w:rPr>
+          <w:b/>
+          <w:noProof/>
+          <w:sz w:val="28"/>
+          <w:u w:val="single"/>
+        </w:rPr>
+        <w:drawing>
+          <wp:inline distT="0" distB="0" distL="0" distR="0">
+            <wp:extent cx="5943600" cy="3342296"/>
+            <wp:effectExtent l="19050" t="0" r="0" b="0"/>
+            <wp:docPr id="64" name="Picture 64"/>
+            <wp:cNvGraphicFramePr>
+              <a:graphicFrameLocks xmlns:a="http://schemas.openxmlformats.org/drawingml/2006/main" noChangeAspect="1"/>
+            </wp:cNvGraphicFramePr>
+            <a:graphic xmlns:a="http://schemas.openxmlformats.org/drawingml/2006/main">
+              <a:graphicData uri="http://schemas.openxmlformats.org/drawingml/2006/picture">
+                <pic:pic xmlns:pic="http://schemas.openxmlformats.org/drawingml/2006/picture">
+                  <pic:nvPicPr>
+                    <pic:cNvPr id="0" name="Picture 64"/>
+                    <pic:cNvPicPr>
+                      <a:picLocks noChangeAspect="1" noChangeArrowheads="1"/>
+                    </pic:cNvPicPr>
+                  </pic:nvPicPr>
+                  <pic:blipFill>
+                    <a:blip r:embed="rId23" cstate="print"/>
+                    <a:srcRect/>
+                    <a:stretch>
+                      <a:fillRect/>
+                    </a:stretch>
+                  </pic:blipFill>
+                  <pic:spPr bwMode="auto">
+                    <a:xfrm>
+                      <a:off x="0" y="0"/>
+                      <a:ext cx="5943600" cy="3342296"/>
+                    </a:xfrm>
+                    <a:prstGeom prst="rect">
+                      <a:avLst/>
+                    </a:prstGeom>
+                    <a:noFill/>
+                    <a:ln w="9525">
+                      <a:noFill/>
+                      <a:miter lim="800000"/>
+                      <a:headEnd/>
+                      <a:tailEnd/>
+                    </a:ln>
+                  </pic:spPr>
+                </pic:pic>
+              </a:graphicData>
+            </a:graphic>
+          </wp:inline>
+        </w:drawing>
+      </w:r>
+      <w:r>
+        <w:rPr>
+          <w:b/>
+          <w:sz w:val="28"/>
+          <w:u w:val="single"/>
+        </w:rPr>
+        <w:t xml:space="preserve"> </w:t>
+      </w:r>
+      <w:r>
+        <w:rPr>
+          <w:b/>
+          <w:noProof/>
+          <w:sz w:val="28"/>
+          <w:u w:val="single"/>
+        </w:rPr>
+        <w:drawing>
+          <wp:inline distT="0" distB="0" distL="0" distR="0">
+            <wp:extent cx="5943600" cy="3342296"/>
+            <wp:effectExtent l="19050" t="0" r="0" b="0"/>
+            <wp:docPr id="67" name="Picture 67"/>
+            <wp:cNvGraphicFramePr>
+              <a:graphicFrameLocks xmlns:a="http://schemas.openxmlformats.org/drawingml/2006/main" noChangeAspect="1"/>
+            </wp:cNvGraphicFramePr>
+            <a:graphic xmlns:a="http://schemas.openxmlformats.org/drawingml/2006/main">
+              <a:graphicData uri="http://schemas.openxmlformats.org/drawingml/2006/picture">
+                <pic:pic xmlns:pic="http://schemas.openxmlformats.org/drawingml/2006/picture">
+                  <pic:nvPicPr>
+                    <pic:cNvPr id="0" name="Picture 67"/>
+                    <pic:cNvPicPr>
+                      <a:picLocks noChangeAspect="1" noChangeArrowheads="1"/>
+                    </pic:cNvPicPr>
+                  </pic:nvPicPr>
+                  <pic:blipFill>
+                    <a:blip r:embed="rId24" cstate="print"/>
+                    <a:srcRect/>
+                    <a:stretch>
+                      <a:fillRect/>
+                    </a:stretch>
+                  </pic:blipFill>
+                  <pic:spPr bwMode="auto">
+                    <a:xfrm>
+                      <a:off x="0" y="0"/>
+                      <a:ext cx="5943600" cy="3342296"/>
+                    </a:xfrm>
+                    <a:prstGeom prst="rect">
+                      <a:avLst/>
+                    </a:prstGeom>
+                    <a:noFill/>
+                    <a:ln w="9525">
+                      <a:noFill/>
+                      <a:miter lim="800000"/>
+                      <a:headEnd/>
+                      <a:tailEnd/>
+                    </a:ln>
+                  </pic:spPr>
+                </pic:pic>
+              </a:graphicData>
+            </a:graphic>
+          </wp:inline>
+        </w:drawing>
+      </w:r>
     </w:p>
     <w:p>
       <w:pPr>
         <w:spacing w:after="0"/>
-      </w:pPr>
-    </w:p>
-    <w:p>
-      <w:pPr>
-        <w:spacing w:after="0"/>
-      </w:pPr>
-    </w:p>
-    <w:p>
-      <w:pPr>
-        <w:spacing w:after="0"/>
-        <w:rPr>
-          <w:b/>
-          <w:sz w:val="28"/>
-          <w:u w:val="single"/>
-        </w:rPr>
-      </w:pPr>
-      <w:r>
-        <w:rPr>
-          <w:b/>
-          <w:sz w:val="28"/>
-          <w:u w:val="single"/>
-        </w:rPr>
-        <w:t xml:space="preserve">Output Screenshots - </w:t>
+        <w:rPr>
+          <w:b/>
+          <w:sz w:val="28"/>
+          <w:u w:val="single"/>
+        </w:rPr>
+      </w:pPr>
+      <w:r>
+        <w:rPr>
+          <w:b/>
+          <w:sz w:val="28"/>
+          <w:u w:val="single"/>
+        </w:rPr>
+        <w:drawing>
+          <wp:inline distT="0" distB="0" distL="0" distR="0">
+            <wp:extent cx="5943600" cy="3342296"/>
+            <wp:effectExtent l="19050" t="0" r="0" b="0"/>
+            <wp:docPr id="1" name="Picture 61"/>
+            <wp:cNvGraphicFramePr>
+              <a:graphicFrameLocks xmlns:a="http://schemas.openxmlformats.org/drawingml/2006/main" noChangeAspect="1"/>
+            </wp:cNvGraphicFramePr>
+            <a:graphic xmlns:a="http://schemas.openxmlformats.org/drawingml/2006/main">
+              <a:graphicData uri="http://schemas.openxmlformats.org/drawingml/2006/picture">
+                <pic:pic xmlns:pic="http://schemas.openxmlformats.org/drawingml/2006/picture">
+                  <pic:nvPicPr>
+                    <pic:cNvPr id="0" name="Picture 61"/>
+                    <pic:cNvPicPr>
+                      <a:picLocks noChangeAspect="1" noChangeArrowheads="1"/>
+                    </pic:cNvPicPr>
+                  </pic:nvPicPr>
+                  <pic:blipFill>
+                    <a:blip r:embed="rId25" cstate="print"/>
+                    <a:srcRect/>
+                    <a:stretch>
+                      <a:fillRect/>
+                    </a:stretch>
+                  </pic:blipFill>
+                  <pic:spPr bwMode="auto">
+                    <a:xfrm>
+                      <a:off x="0" y="0"/>
+                      <a:ext cx="5943600" cy="3342296"/>
+                    </a:xfrm>
+                    <a:prstGeom prst="rect">
+                      <a:avLst/>
+                    </a:prstGeom>
+                    <a:noFill/>
+                    <a:ln w="9525">
+                      <a:noFill/>
+                      <a:miter lim="800000"/>
+                      <a:headEnd/>
+                      <a:tailEnd/>
+                    </a:ln>
+                  </pic:spPr>
+                </pic:pic>
+              </a:graphicData>
+            </a:graphic>
+          </wp:inline>
+        </w:drawing>
       </w:r>
     </w:p>
     <w:sectPr>
@@ -340,6 +1527,127 @@
     </w:sectPr>
   </w:body>
 </w:document>
+</file>
+
+<file path=word/numbering.xml><?xml version="1.0" encoding="utf-8"?>
+<w:numbering xmlns:ve="http://schemas.openxmlformats.org/markup-compatibility/2006" xmlns:o="urn:schemas-microsoft-com:office:office" xmlns:r="http://schemas.openxmlformats.org/officeDocument/2006/relationships" xmlns:m="http://schemas.openxmlformats.org/officeDocument/2006/math" xmlns:v="urn:schemas-microsoft-com:vml" xmlns:wp="http://schemas.openxmlformats.org/drawingml/2006/wordprocessingDrawing" xmlns:w10="urn:schemas-microsoft-com:office:word" xmlns:w="http://schemas.openxmlformats.org/wordprocessingml/2006/main" xmlns:wne="http://schemas.microsoft.com/office/word/2006/wordml">
+  <w:abstractNum w:abstractNumId="0">
+    <w:nsid w:val="62036B0E"/>
+    <w:multiLevelType w:val="hybridMultilevel"/>
+    <w:tmpl w:val="B2865736"/>
+    <w:lvl w:ilvl="0" w:tplc="04090001">
+      <w:start w:val="1"/>
+      <w:numFmt w:val="bullet"/>
+      <w:lvlText w:val=""/>
+      <w:lvlJc w:val="left"/>
+      <w:pPr>
+        <w:ind w:left="720" w:hanging="360"/>
+      </w:pPr>
+      <w:rPr>
+        <w:rFonts w:ascii="Symbol" w:hAnsi="Symbol" w:hint="default"/>
+      </w:rPr>
+    </w:lvl>
+    <w:lvl w:ilvl="1" w:tplc="04090003">
+      <w:start w:val="1"/>
+      <w:numFmt w:val="bullet"/>
+      <w:lvlText w:val="o"/>
+      <w:lvlJc w:val="left"/>
+      <w:pPr>
+        <w:ind w:left="1440" w:hanging="360"/>
+      </w:pPr>
+      <w:rPr>
+        <w:rFonts w:ascii="Courier New" w:hAnsi="Courier New" w:cs="Courier New" w:hint="default"/>
+      </w:rPr>
+    </w:lvl>
+    <w:lvl w:ilvl="2" w:tplc="04090005">
+      <w:start w:val="1"/>
+      <w:numFmt w:val="bullet"/>
+      <w:lvlText w:val=""/>
+      <w:lvlJc w:val="left"/>
+      <w:pPr>
+        <w:ind w:left="2160" w:hanging="360"/>
+      </w:pPr>
+      <w:rPr>
+        <w:rFonts w:ascii="Wingdings" w:hAnsi="Wingdings" w:hint="default"/>
+      </w:rPr>
+    </w:lvl>
+    <w:lvl w:ilvl="3" w:tplc="04090001" w:tentative="1">
+      <w:start w:val="1"/>
+      <w:numFmt w:val="bullet"/>
+      <w:lvlText w:val=""/>
+      <w:lvlJc w:val="left"/>
+      <w:pPr>
+        <w:ind w:left="2880" w:hanging="360"/>
+      </w:pPr>
+      <w:rPr>
+        <w:rFonts w:ascii="Symbol" w:hAnsi="Symbol" w:hint="default"/>
+      </w:rPr>
+    </w:lvl>
+    <w:lvl w:ilvl="4" w:tplc="04090003" w:tentative="1">
+      <w:start w:val="1"/>
+      <w:numFmt w:val="bullet"/>
+      <w:lvlText w:val="o"/>
+      <w:lvlJc w:val="left"/>
+      <w:pPr>
+        <w:ind w:left="3600" w:hanging="360"/>
+      </w:pPr>
+      <w:rPr>
+        <w:rFonts w:ascii="Courier New" w:hAnsi="Courier New" w:cs="Courier New" w:hint="default"/>
+      </w:rPr>
+    </w:lvl>
+    <w:lvl w:ilvl="5" w:tplc="04090005" w:tentative="1">
+      <w:start w:val="1"/>
+      <w:numFmt w:val="bullet"/>
+      <w:lvlText w:val=""/>
+      <w:lvlJc w:val="left"/>
+      <w:pPr>
+        <w:ind w:left="4320" w:hanging="360"/>
+      </w:pPr>
+      <w:rPr>
+        <w:rFonts w:ascii="Wingdings" w:hAnsi="Wingdings" w:hint="default"/>
+      </w:rPr>
+    </w:lvl>
+    <w:lvl w:ilvl="6" w:tplc="04090001" w:tentative="1">
+      <w:start w:val="1"/>
+      <w:numFmt w:val="bullet"/>
+      <w:lvlText w:val=""/>
+      <w:lvlJc w:val="left"/>
+      <w:pPr>
+        <w:ind w:left="5040" w:hanging="360"/>
+      </w:pPr>
+      <w:rPr>
+        <w:rFonts w:ascii="Symbol" w:hAnsi="Symbol" w:hint="default"/>
+      </w:rPr>
+    </w:lvl>
+    <w:lvl w:ilvl="7" w:tplc="04090003" w:tentative="1">
+      <w:start w:val="1"/>
+      <w:numFmt w:val="bullet"/>
+      <w:lvlText w:val="o"/>
+      <w:lvlJc w:val="left"/>
+      <w:pPr>
+        <w:ind w:left="5760" w:hanging="360"/>
+      </w:pPr>
+      <w:rPr>
+        <w:rFonts w:ascii="Courier New" w:hAnsi="Courier New" w:cs="Courier New" w:hint="default"/>
+      </w:rPr>
+    </w:lvl>
+    <w:lvl w:ilvl="8" w:tplc="04090005" w:tentative="1">
+      <w:start w:val="1"/>
+      <w:numFmt w:val="bullet"/>
+      <w:lvlText w:val=""/>
+      <w:lvlJc w:val="left"/>
+      <w:pPr>
+        <w:ind w:left="6480" w:hanging="360"/>
+      </w:pPr>
+      <w:rPr>
+        <w:rFonts w:ascii="Wingdings" w:hAnsi="Wingdings" w:hint="default"/>
+      </w:rPr>
+    </w:lvl>
+  </w:abstractNum>
+  <w:num w:numId="1">
+    <w:abstractNumId w:val="0"/>
+  </w:num>
+</w:numbering>
 </file>
 
 <file path=word/styles.xml><?xml version="1.0" encoding="utf-8"?>
@@ -586,6 +1894,17 @@
         <w:right w:w="108" w:type="dxa"/>
       </w:tblCellMar>
     </w:tblPr>
+  </w:style>
+  <w:style w:type="paragraph" w:styleId="ListParagraph">
+    <w:name w:val="List Paragraph"/>
+    <w:basedOn w:val="Normal"/>
+    <w:uiPriority w:val="34"/>
+    <w:qFormat/>
+    <w:rsid w:val="007C47E4"/>
+    <w:pPr>
+      <w:ind w:left="720"/>
+      <w:contextualSpacing/>
+    </w:pPr>
   </w:style>
 </w:styles>
 </file>
